--- a/Report.docx
+++ b/Report.docx
@@ -4,6 +4,22 @@
   <w:body>
     <w:p>
       <w:pPr>
+        <w:rPr>
+          <w:sz w:val="30"/>
+          <w:szCs w:val="30"/>
+        </w:rPr>
+      </w:pPr>
+      <w:r>
+        <w:rPr>
+          <w:sz w:val="30"/>
+          <w:szCs w:val="30"/>
+          <w:rtl w:val="0"/>
+        </w:rPr>
+        <w:t xml:space="preserve">Done by Oleksandr Turulko</w:t>
+      </w:r>
+    </w:p>
+    <w:p>
+      <w:pPr>
         <w:rPr/>
       </w:pPr>
       <w:r>
@@ -12,6 +28,24 @@
           <w:szCs w:val="30"/>
           <w:rtl w:val="0"/>
         </w:rPr>
+        <w:t xml:space="preserve">Git repo: </w:t>
+      </w:r>
+      <w:r>
+        <w:rPr>
+          <w:sz w:val="26"/>
+          <w:szCs w:val="26"/>
+          <w:rtl w:val="0"/>
+        </w:rPr>
+        <w:t xml:space="preserve">https://github.com/oleksandr-turulko/ColorsExperiment.Api.git</w:t>
+      </w:r>
+      <w:r>
+        <w:rPr>
+          <w:sz w:val="30"/>
+          <w:szCs w:val="30"/>
+          <w:rtl w:val="0"/>
+        </w:rPr>
+        <w:br w:type="textWrapping"/>
+        <w:br w:type="textWrapping"/>
         <w:t xml:space="preserve">Database structure:</w:t>
         <w:br w:type="textWrapping"/>
         <w:t xml:space="preserve">Database consists of 2 tables Experiments and EFMigrations(because at first I used code-first approach)</w:t>
@@ -36,12 +70,12 @@
           <wp:inline distB="114300" distT="114300" distL="114300" distR="114300">
             <wp:extent cx="2501352" cy="4098750"/>
             <wp:effectExtent b="0" l="0" r="0" t="0"/>
-            <wp:docPr id="9" name="image2.png"/>
+            <wp:docPr id="10" name="image6.png"/>
             <a:graphic>
               <a:graphicData uri="http://schemas.openxmlformats.org/drawingml/2006/picture">
                 <pic:pic>
                   <pic:nvPicPr>
-                    <pic:cNvPr id="0" name="image2.png"/>
+                    <pic:cNvPr id="0" name="image6.png"/>
                     <pic:cNvPicPr preferRelativeResize="0"/>
                   </pic:nvPicPr>
                   <pic:blipFill>
@@ -1005,12 +1039,12 @@
           <wp:inline distB="114300" distT="114300" distL="114300" distR="114300">
             <wp:extent cx="5348288" cy="2407618"/>
             <wp:effectExtent b="0" l="0" r="0" t="0"/>
-            <wp:docPr id="1" name="image7.png"/>
+            <wp:docPr id="1" name="image1.png"/>
             <a:graphic>
               <a:graphicData uri="http://schemas.openxmlformats.org/drawingml/2006/picture">
                 <pic:pic>
                   <pic:nvPicPr>
-                    <pic:cNvPr id="0" name="image7.png"/>
+                    <pic:cNvPr id="0" name="image1.png"/>
                     <pic:cNvPicPr preferRelativeResize="0"/>
                   </pic:nvPicPr>
                   <pic:blipFill>
@@ -1239,12 +1273,12 @@
           <wp:inline distB="114300" distT="114300" distL="114300" distR="114300">
             <wp:extent cx="5731200" cy="2527300"/>
             <wp:effectExtent b="0" l="0" r="0" t="0"/>
-            <wp:docPr id="3" name="image4.png"/>
+            <wp:docPr id="3" name="image3.png"/>
             <a:graphic>
               <a:graphicData uri="http://schemas.openxmlformats.org/drawingml/2006/picture">
                 <pic:pic>
                   <pic:nvPicPr>
-                    <pic:cNvPr id="0" name="image4.png"/>
+                    <pic:cNvPr id="0" name="image3.png"/>
                     <pic:cNvPicPr preferRelativeResize="0"/>
                   </pic:nvPicPr>
                   <pic:blipFill>
@@ -1363,12 +1397,12 @@
           <wp:inline distB="114300" distT="114300" distL="114300" distR="114300">
             <wp:extent cx="5731200" cy="3251200"/>
             <wp:effectExtent b="0" l="0" r="0" t="0"/>
-            <wp:docPr id="8" name="image3.png"/>
+            <wp:docPr id="8" name="image10.png"/>
             <a:graphic>
               <a:graphicData uri="http://schemas.openxmlformats.org/drawingml/2006/picture">
                 <pic:pic>
                   <pic:nvPicPr>
-                    <pic:cNvPr id="0" name="image3.png"/>
+                    <pic:cNvPr id="0" name="image10.png"/>
                     <pic:cNvPicPr preferRelativeResize="0"/>
                   </pic:nvPicPr>
                   <pic:blipFill>
@@ -1431,12 +1465,12 @@
           <wp:inline distB="114300" distT="114300" distL="114300" distR="114300">
             <wp:extent cx="5731200" cy="3708400"/>
             <wp:effectExtent b="0" l="0" r="0" t="0"/>
-            <wp:docPr id="7" name="image6.png"/>
+            <wp:docPr id="7" name="image2.png"/>
             <a:graphic>
               <a:graphicData uri="http://schemas.openxmlformats.org/drawingml/2006/picture">
                 <pic:pic>
                   <pic:nvPicPr>
-                    <pic:cNvPr id="0" name="image6.png"/>
+                    <pic:cNvPr id="0" name="image2.png"/>
                     <pic:cNvPicPr preferRelativeResize="0"/>
                   </pic:nvPicPr>
                   <pic:blipFill>
@@ -1482,26 +1516,19 @@
           <w:szCs w:val="30"/>
           <w:rtl w:val="0"/>
         </w:rPr>
-        <w:t xml:space="preserve">Benchmark results:</w:t>
-      </w:r>
-    </w:p>
-    <w:p>
-      <w:pPr>
-        <w:rPr/>
-      </w:pPr>
-      <w:r>
-        <w:rPr>
-          <w:rtl w:val="0"/>
-        </w:rPr>
+        <w:t xml:space="preserve">Unit tests:</w:t>
         <w:br w:type="textWrapping"/>
       </w:r>
       <w:r>
-        <w:rPr/>
+        <w:rPr>
+          <w:sz w:val="30"/>
+          <w:szCs w:val="30"/>
+        </w:rPr>
         <w:drawing>
           <wp:inline distB="114300" distT="114300" distL="114300" distR="114300">
-            <wp:extent cx="5731200" cy="1041400"/>
+            <wp:extent cx="5731200" cy="1346200"/>
             <wp:effectExtent b="0" l="0" r="0" t="0"/>
-            <wp:docPr id="5" name="image8.png"/>
+            <wp:docPr id="9" name="image8.png"/>
             <a:graphic>
               <a:graphicData uri="http://schemas.openxmlformats.org/drawingml/2006/picture">
                 <pic:pic>
@@ -1511,6 +1538,62 @@
                   </pic:nvPicPr>
                   <pic:blipFill>
                     <a:blip r:embed="rId13"/>
+                    <a:srcRect b="0" l="0" r="0" t="0"/>
+                    <a:stretch>
+                      <a:fillRect/>
+                    </a:stretch>
+                  </pic:blipFill>
+                  <pic:spPr>
+                    <a:xfrm>
+                      <a:off x="0" y="0"/>
+                      <a:ext cx="5731200" cy="1346200"/>
+                    </a:xfrm>
+                    <a:prstGeom prst="rect"/>
+                    <a:ln/>
+                  </pic:spPr>
+                </pic:pic>
+              </a:graphicData>
+            </a:graphic>
+          </wp:inline>
+        </w:drawing>
+      </w:r>
+      <w:r>
+        <w:rPr>
+          <w:sz w:val="30"/>
+          <w:szCs w:val="30"/>
+          <w:rtl w:val="0"/>
+        </w:rPr>
+        <w:br w:type="textWrapping"/>
+        <w:br w:type="textWrapping"/>
+        <w:t xml:space="preserve">Benchmark results:</w:t>
+      </w:r>
+    </w:p>
+    <w:p>
+      <w:pPr>
+        <w:rPr/>
+      </w:pPr>
+      <w:r>
+        <w:rPr>
+          <w:rtl w:val="0"/>
+        </w:rPr>
+        <w:br w:type="textWrapping"/>
+      </w:r>
+      <w:r>
+        <w:rPr/>
+        <w:drawing>
+          <wp:inline distB="114300" distT="114300" distL="114300" distR="114300">
+            <wp:extent cx="5731200" cy="1041400"/>
+            <wp:effectExtent b="0" l="0" r="0" t="0"/>
+            <wp:docPr id="5" name="image7.png"/>
+            <a:graphic>
+              <a:graphicData uri="http://schemas.openxmlformats.org/drawingml/2006/picture">
+                <pic:pic>
+                  <pic:nvPicPr>
+                    <pic:cNvPr id="0" name="image7.png"/>
+                    <pic:cNvPicPr preferRelativeResize="0"/>
+                  </pic:nvPicPr>
+                  <pic:blipFill>
+                    <a:blip r:embed="rId14"/>
                     <a:srcRect b="0" l="0" r="0" t="0"/>
                     <a:stretch>
                       <a:fillRect/>
@@ -1536,16 +1619,16 @@
           <wp:inline distB="114300" distT="114300" distL="114300" distR="114300">
             <wp:extent cx="5731200" cy="1612900"/>
             <wp:effectExtent b="0" l="0" r="0" t="0"/>
-            <wp:docPr id="4" name="image1.png"/>
+            <wp:docPr id="4" name="image4.png"/>
             <a:graphic>
               <a:graphicData uri="http://schemas.openxmlformats.org/drawingml/2006/picture">
                 <pic:pic>
                   <pic:nvPicPr>
-                    <pic:cNvPr id="0" name="image1.png"/>
+                    <pic:cNvPr id="0" name="image4.png"/>
                     <pic:cNvPicPr preferRelativeResize="0"/>
                   </pic:nvPicPr>
                   <pic:blipFill>
-                    <a:blip r:embed="rId14"/>
+                    <a:blip r:embed="rId15"/>
                     <a:srcRect b="0" l="0" r="0" t="0"/>
                     <a:stretch>
                       <a:fillRect/>

--- a/Report.docx
+++ b/Report.docx
@@ -70,12 +70,12 @@
           <wp:inline distB="114300" distT="114300" distL="114300" distR="114300">
             <wp:extent cx="2501352" cy="4098750"/>
             <wp:effectExtent b="0" l="0" r="0" t="0"/>
-            <wp:docPr id="10" name="image6.png"/>
+            <wp:docPr id="10" name="image4.png"/>
             <a:graphic>
               <a:graphicData uri="http://schemas.openxmlformats.org/drawingml/2006/picture">
                 <pic:pic>
                   <pic:nvPicPr>
-                    <pic:cNvPr id="0" name="image6.png"/>
+                    <pic:cNvPr id="0" name="image4.png"/>
                     <pic:cNvPicPr preferRelativeResize="0"/>
                   </pic:nvPicPr>
                   <pic:blipFill>
@@ -1039,12 +1039,12 @@
           <wp:inline distB="114300" distT="114300" distL="114300" distR="114300">
             <wp:extent cx="5348288" cy="2407618"/>
             <wp:effectExtent b="0" l="0" r="0" t="0"/>
-            <wp:docPr id="1" name="image1.png"/>
+            <wp:docPr id="1" name="image5.png"/>
             <a:graphic>
               <a:graphicData uri="http://schemas.openxmlformats.org/drawingml/2006/picture">
                 <pic:pic>
                   <pic:nvPicPr>
-                    <pic:cNvPr id="0" name="image1.png"/>
+                    <pic:cNvPr id="0" name="image5.png"/>
                     <pic:cNvPicPr preferRelativeResize="0"/>
                   </pic:nvPicPr>
                   <pic:blipFill>
@@ -1105,12 +1105,12 @@
           <wp:inline distB="114300" distT="114300" distL="114300" distR="114300">
             <wp:extent cx="5348288" cy="2460923"/>
             <wp:effectExtent b="0" l="0" r="0" t="0"/>
-            <wp:docPr id="6" name="image9.png"/>
+            <wp:docPr id="6" name="image8.png"/>
             <a:graphic>
               <a:graphicData uri="http://schemas.openxmlformats.org/drawingml/2006/picture">
                 <pic:pic>
                   <pic:nvPicPr>
-                    <pic:cNvPr id="0" name="image9.png"/>
+                    <pic:cNvPr id="0" name="image8.png"/>
                     <pic:cNvPicPr preferRelativeResize="0"/>
                   </pic:nvPicPr>
                   <pic:blipFill>
@@ -1210,12 +1210,12 @@
           <wp:inline distB="114300" distT="114300" distL="114300" distR="114300">
             <wp:extent cx="5731200" cy="2578100"/>
             <wp:effectExtent b="0" l="0" r="0" t="0"/>
-            <wp:docPr id="2" name="image5.png"/>
+            <wp:docPr id="2" name="image9.png"/>
             <a:graphic>
               <a:graphicData uri="http://schemas.openxmlformats.org/drawingml/2006/picture">
                 <pic:pic>
                   <pic:nvPicPr>
-                    <pic:cNvPr id="0" name="image5.png"/>
+                    <pic:cNvPr id="0" name="image9.png"/>
                     <pic:cNvPicPr preferRelativeResize="0"/>
                   </pic:nvPicPr>
                   <pic:blipFill>
@@ -1273,12 +1273,12 @@
           <wp:inline distB="114300" distT="114300" distL="114300" distR="114300">
             <wp:extent cx="5731200" cy="2527300"/>
             <wp:effectExtent b="0" l="0" r="0" t="0"/>
-            <wp:docPr id="3" name="image3.png"/>
+            <wp:docPr id="3" name="image7.png"/>
             <a:graphic>
               <a:graphicData uri="http://schemas.openxmlformats.org/drawingml/2006/picture">
                 <pic:pic>
                   <pic:nvPicPr>
-                    <pic:cNvPr id="0" name="image3.png"/>
+                    <pic:cNvPr id="0" name="image7.png"/>
                     <pic:cNvPicPr preferRelativeResize="0"/>
                   </pic:nvPicPr>
                   <pic:blipFill>
@@ -1397,12 +1397,12 @@
           <wp:inline distB="114300" distT="114300" distL="114300" distR="114300">
             <wp:extent cx="5731200" cy="3251200"/>
             <wp:effectExtent b="0" l="0" r="0" t="0"/>
-            <wp:docPr id="8" name="image10.png"/>
+            <wp:docPr id="8" name="image2.png"/>
             <a:graphic>
               <a:graphicData uri="http://schemas.openxmlformats.org/drawingml/2006/picture">
                 <pic:pic>
                   <pic:nvPicPr>
-                    <pic:cNvPr id="0" name="image10.png"/>
+                    <pic:cNvPr id="0" name="image2.png"/>
                     <pic:cNvPicPr preferRelativeResize="0"/>
                   </pic:nvPicPr>
                   <pic:blipFill>
@@ -1465,12 +1465,12 @@
           <wp:inline distB="114300" distT="114300" distL="114300" distR="114300">
             <wp:extent cx="5731200" cy="3708400"/>
             <wp:effectExtent b="0" l="0" r="0" t="0"/>
-            <wp:docPr id="7" name="image2.png"/>
+            <wp:docPr id="7" name="image3.png"/>
             <a:graphic>
               <a:graphicData uri="http://schemas.openxmlformats.org/drawingml/2006/picture">
                 <pic:pic>
                   <pic:nvPicPr>
-                    <pic:cNvPr id="0" name="image2.png"/>
+                    <pic:cNvPr id="0" name="image3.png"/>
                     <pic:cNvPicPr preferRelativeResize="0"/>
                   </pic:nvPicPr>
                   <pic:blipFill>
@@ -1528,12 +1528,12 @@
           <wp:inline distB="114300" distT="114300" distL="114300" distR="114300">
             <wp:extent cx="5731200" cy="1346200"/>
             <wp:effectExtent b="0" l="0" r="0" t="0"/>
-            <wp:docPr id="9" name="image8.png"/>
+            <wp:docPr id="9" name="image1.png"/>
             <a:graphic>
               <a:graphicData uri="http://schemas.openxmlformats.org/drawingml/2006/picture">
                 <pic:pic>
                   <pic:nvPicPr>
-                    <pic:cNvPr id="0" name="image8.png"/>
+                    <pic:cNvPr id="0" name="image1.png"/>
                     <pic:cNvPicPr preferRelativeResize="0"/>
                   </pic:nvPicPr>
                   <pic:blipFill>
@@ -1584,12 +1584,12 @@
           <wp:inline distB="114300" distT="114300" distL="114300" distR="114300">
             <wp:extent cx="5731200" cy="1041400"/>
             <wp:effectExtent b="0" l="0" r="0" t="0"/>
-            <wp:docPr id="5" name="image7.png"/>
+            <wp:docPr id="5" name="image6.png"/>
             <a:graphic>
               <a:graphicData uri="http://schemas.openxmlformats.org/drawingml/2006/picture">
                 <pic:pic>
                   <pic:nvPicPr>
-                    <pic:cNvPr id="0" name="image7.png"/>
+                    <pic:cNvPr id="0" name="image6.png"/>
                     <pic:cNvPicPr preferRelativeResize="0"/>
                   </pic:nvPicPr>
                   <pic:blipFill>
@@ -1619,12 +1619,12 @@
           <wp:inline distB="114300" distT="114300" distL="114300" distR="114300">
             <wp:extent cx="5731200" cy="1612900"/>
             <wp:effectExtent b="0" l="0" r="0" t="0"/>
-            <wp:docPr id="4" name="image4.png"/>
+            <wp:docPr id="4" name="image10.png"/>
             <a:graphic>
               <a:graphicData uri="http://schemas.openxmlformats.org/drawingml/2006/picture">
                 <pic:pic>
                   <pic:nvPicPr>
-                    <pic:cNvPr id="0" name="image4.png"/>
+                    <pic:cNvPr id="0" name="image10.png"/>
                     <pic:cNvPicPr preferRelativeResize="0"/>
                   </pic:nvPicPr>
                   <pic:blipFill>
